--- a/Technical_Documentation/Test documentation/Test/Verification reports/VeTR01.docx
+++ b/Technical_Documentation/Test documentation/Test/Verification reports/VeTR01.docx
@@ -163,7 +163,7 @@
           <w:color w:val="666666"/>
           <w:lang w:val="en-US" w:eastAsia="da-DK"/>
         </w:rPr>
-        <w:t>0</w:t>
+        <w:t>14</w:t>
       </w:r>
       <w:r>
         <w:rPr>
@@ -171,7 +171,7 @@
           <w:color w:val="666666"/>
           <w:lang w:val="en-US" w:eastAsia="da-DK"/>
         </w:rPr>
-        <w:t>6</w:t>
+        <w:t>-05-2021</w:t>
       </w:r>
       <w:r>
         <w:rPr>
@@ -179,7 +179,7 @@
           <w:color w:val="666666"/>
           <w:lang w:val="en-US" w:eastAsia="da-DK"/>
         </w:rPr>
-        <w:t>-05-2021</w:t>
+        <w:br/>
       </w:r>
       <w:r>
         <w:rPr>
@@ -187,7 +187,7 @@
           <w:color w:val="666666"/>
           <w:lang w:val="en-US" w:eastAsia="da-DK"/>
         </w:rPr>
-        <w:br/>
+        <w:t xml:space="preserve"> REVISION NUMBER</w:t>
       </w:r>
       <w:r>
         <w:rPr>
@@ -195,7 +195,7 @@
           <w:color w:val="666666"/>
           <w:lang w:val="en-US" w:eastAsia="da-DK"/>
         </w:rPr>
-        <w:t xml:space="preserve"> REVISION NUMBER</w:t>
+        <w:t xml:space="preserve">: </w:t>
       </w:r>
       <w:r>
         <w:rPr>
@@ -203,15 +203,7 @@
           <w:color w:val="666666"/>
           <w:lang w:val="en-US" w:eastAsia="da-DK"/>
         </w:rPr>
-        <w:t xml:space="preserve">: </w:t>
-      </w:r>
-      <w:r>
-        <w:rPr>
-          <w:rFonts w:ascii="Arial" w:eastAsia="Times New Roman" w:hAnsi="Arial" w:cs="Arial"/>
-          <w:color w:val="666666"/>
-          <w:lang w:val="en-US" w:eastAsia="da-DK"/>
-        </w:rPr>
-        <w:t>1</w:t>
+        <w:t>2</w:t>
       </w:r>
       <w:r>
         <w:rPr>
@@ -288,44 +280,16 @@
           <w:color w:val="666666"/>
           <w:lang w:val="en-US" w:eastAsia="da-DK"/>
         </w:rPr>
-        <w:t xml:space="preserve"> Sofie </w:t>
-      </w:r>
-      <w:proofErr w:type="spellStart"/>
+        <w:t xml:space="preserve"> Sofie Bjørn, </w:t>
+      </w:r>
       <w:r>
         <w:rPr>
           <w:rFonts w:ascii="Arial" w:eastAsia="Times New Roman" w:hAnsi="Arial" w:cs="Arial"/>
           <w:color w:val="666666"/>
           <w:lang w:val="en-US" w:eastAsia="da-DK"/>
         </w:rPr>
-        <w:t>Bjørn</w:t>
-      </w:r>
-      <w:proofErr w:type="spellEnd"/>
-      <w:r>
-        <w:rPr>
-          <w:rFonts w:ascii="Arial" w:eastAsia="Times New Roman" w:hAnsi="Arial" w:cs="Arial"/>
-          <w:color w:val="666666"/>
-          <w:lang w:val="en-US" w:eastAsia="da-DK"/>
-        </w:rPr>
-        <w:t xml:space="preserve">, </w:t>
-      </w:r>
-      <w:r>
-        <w:rPr>
-          <w:rFonts w:ascii="Arial" w:eastAsia="Times New Roman" w:hAnsi="Arial" w:cs="Arial"/>
-          <w:color w:val="666666"/>
-          <w:lang w:val="en-US" w:eastAsia="da-DK"/>
-        </w:rPr>
-        <w:t xml:space="preserve">Sigrid </w:t>
-      </w:r>
-      <w:proofErr w:type="spellStart"/>
-      <w:r>
-        <w:rPr>
-          <w:rFonts w:ascii="Arial" w:eastAsia="Times New Roman" w:hAnsi="Arial" w:cs="Arial"/>
-          <w:color w:val="666666"/>
-          <w:lang w:val="en-US" w:eastAsia="da-DK"/>
-        </w:rPr>
-        <w:t>Stang</w:t>
-      </w:r>
-      <w:proofErr w:type="spellEnd"/>
+        <w:t>Sigrid Stang</w:t>
+      </w:r>
       <w:r>
         <w:rPr>
           <w:rFonts w:ascii="Arial" w:eastAsia="Times New Roman" w:hAnsi="Arial" w:cs="Arial"/>
@@ -599,7 +563,6 @@
                 <w:lang w:eastAsia="da-DK"/>
               </w:rPr>
             </w:pPr>
-            <w:proofErr w:type="spellStart"/>
             <w:r>
               <w:rPr>
                 <w:rFonts w:ascii="Arial" w:eastAsia="Times New Roman" w:hAnsi="Arial" w:cs="Arial"/>
@@ -610,20 +573,7 @@
                 <w:szCs w:val="22"/>
                 <w:lang w:eastAsia="da-DK"/>
               </w:rPr>
-              <w:t>Revised</w:t>
-            </w:r>
-            <w:proofErr w:type="spellEnd"/>
-            <w:r>
-              <w:rPr>
-                <w:rFonts w:ascii="Arial" w:eastAsia="Times New Roman" w:hAnsi="Arial" w:cs="Arial"/>
-                <w:b/>
-                <w:bCs/>
-                <w:color w:val="000000"/>
-                <w:sz w:val="22"/>
-                <w:szCs w:val="22"/>
-                <w:lang w:eastAsia="da-DK"/>
-              </w:rPr>
-              <w:t xml:space="preserve"> by</w:t>
+              <w:t>Revised by</w:t>
             </w:r>
           </w:p>
         </w:tc>
@@ -693,7 +643,6 @@
                 <w:lang w:eastAsia="da-DK"/>
               </w:rPr>
             </w:pPr>
-            <w:proofErr w:type="spellStart"/>
             <w:r>
               <w:rPr>
                 <w:rFonts w:ascii="Arial" w:eastAsia="Times New Roman" w:hAnsi="Arial" w:cs="Arial"/>
@@ -704,9 +653,8 @@
                 <w:szCs w:val="22"/>
                 <w:lang w:eastAsia="da-DK"/>
               </w:rPr>
-              <w:t>Description</w:t>
-            </w:r>
-            <w:proofErr w:type="spellEnd"/>
+              <w:t>Description of c</w:t>
+            </w:r>
             <w:r>
               <w:rPr>
                 <w:rFonts w:ascii="Arial" w:eastAsia="Times New Roman" w:hAnsi="Arial" w:cs="Arial"/>
@@ -717,34 +665,8 @@
                 <w:szCs w:val="22"/>
                 <w:lang w:eastAsia="da-DK"/>
               </w:rPr>
-              <w:t xml:space="preserve"> of </w:t>
-            </w:r>
-            <w:proofErr w:type="spellStart"/>
-            <w:r>
-              <w:rPr>
-                <w:rFonts w:ascii="Arial" w:eastAsia="Times New Roman" w:hAnsi="Arial" w:cs="Arial"/>
-                <w:b/>
-                <w:bCs/>
-                <w:color w:val="000000"/>
-                <w:sz w:val="22"/>
-                <w:szCs w:val="22"/>
-                <w:lang w:eastAsia="da-DK"/>
-              </w:rPr>
-              <w:t>c</w:t>
-            </w:r>
-            <w:r>
-              <w:rPr>
-                <w:rFonts w:ascii="Arial" w:eastAsia="Times New Roman" w:hAnsi="Arial" w:cs="Arial"/>
-                <w:b/>
-                <w:bCs/>
-                <w:color w:val="000000"/>
-                <w:sz w:val="22"/>
-                <w:szCs w:val="22"/>
-                <w:lang w:eastAsia="da-DK"/>
-              </w:rPr>
               <w:t>hanges</w:t>
             </w:r>
-            <w:proofErr w:type="spellEnd"/>
           </w:p>
         </w:tc>
       </w:tr>
@@ -957,12 +879,20 @@
             <w:pPr>
               <w:rPr>
                 <w:rFonts w:ascii="Arial" w:eastAsia="Times New Roman" w:hAnsi="Arial" w:cs="Arial"/>
-                <w:color w:val="385623" w:themeColor="accent6" w:themeShade="80"/>
                 <w:sz w:val="22"/>
                 <w:szCs w:val="22"/>
                 <w:lang w:val="en-US" w:eastAsia="da-DK"/>
               </w:rPr>
             </w:pPr>
+            <w:r>
+              <w:rPr>
+                <w:rFonts w:ascii="Arial" w:eastAsia="Times New Roman" w:hAnsi="Arial" w:cs="Arial"/>
+                <w:sz w:val="22"/>
+                <w:szCs w:val="22"/>
+                <w:lang w:val="en-US" w:eastAsia="da-DK"/>
+              </w:rPr>
+              <w:t>2.0</w:t>
+            </w:r>
           </w:p>
         </w:tc>
         <w:tc>
@@ -985,12 +915,20 @@
             <w:pPr>
               <w:rPr>
                 <w:rFonts w:ascii="Arial" w:eastAsia="Times New Roman" w:hAnsi="Arial" w:cs="Arial"/>
-                <w:color w:val="385623" w:themeColor="accent6" w:themeShade="80"/>
                 <w:sz w:val="22"/>
                 <w:szCs w:val="22"/>
                 <w:lang w:val="en-US" w:eastAsia="da-DK"/>
               </w:rPr>
             </w:pPr>
+            <w:r>
+              <w:rPr>
+                <w:rFonts w:ascii="Arial" w:eastAsia="Times New Roman" w:hAnsi="Arial" w:cs="Arial"/>
+                <w:sz w:val="22"/>
+                <w:szCs w:val="22"/>
+                <w:lang w:val="en-US" w:eastAsia="da-DK"/>
+              </w:rPr>
+              <w:t>Emma Elbo</w:t>
+            </w:r>
           </w:p>
         </w:tc>
         <w:tc>
@@ -1013,10 +951,16 @@
             <w:pPr>
               <w:rPr>
                 <w:rFonts w:ascii="Arial" w:eastAsia="Times New Roman" w:hAnsi="Arial" w:cs="Arial"/>
-                <w:color w:val="385623" w:themeColor="accent6" w:themeShade="80"/>
-                <w:lang w:val="en-US" w:eastAsia="da-DK"/>
-              </w:rPr>
-            </w:pPr>
+                <w:lang w:val="en-US" w:eastAsia="da-DK"/>
+              </w:rPr>
+            </w:pPr>
+            <w:r>
+              <w:rPr>
+                <w:rFonts w:ascii="Arial" w:eastAsia="Times New Roman" w:hAnsi="Arial" w:cs="Arial"/>
+                <w:lang w:val="en-US" w:eastAsia="da-DK"/>
+              </w:rPr>
+              <w:t>14-05-2012</w:t>
+            </w:r>
           </w:p>
         </w:tc>
         <w:tc>
@@ -1039,10 +983,16 @@
             <w:pPr>
               <w:rPr>
                 <w:rFonts w:ascii="Arial" w:eastAsia="Times New Roman" w:hAnsi="Arial" w:cs="Arial"/>
-                <w:color w:val="385623" w:themeColor="accent6" w:themeShade="80"/>
-                <w:lang w:val="en-US" w:eastAsia="da-DK"/>
-              </w:rPr>
-            </w:pPr>
+                <w:lang w:val="en-US" w:eastAsia="da-DK"/>
+              </w:rPr>
+            </w:pPr>
+            <w:r>
+              <w:rPr>
+                <w:rFonts w:ascii="Arial" w:eastAsia="Times New Roman" w:hAnsi="Arial" w:cs="Arial"/>
+                <w:lang w:val="en-US" w:eastAsia="da-DK"/>
+              </w:rPr>
+              <w:t>Adding results to the VeTR01</w:t>
+            </w:r>
           </w:p>
         </w:tc>
       </w:tr>
@@ -1585,7 +1535,6 @@
                 <w:lang w:eastAsia="da-DK"/>
               </w:rPr>
             </w:pPr>
-            <w:proofErr w:type="spellStart"/>
             <w:r>
               <w:rPr>
                 <w:rFonts w:ascii="Calibri" w:eastAsia="Times New Roman" w:hAnsi="Calibri" w:cs="Calibri"/>
@@ -1594,40 +1543,7 @@
                 <w:color w:val="000000"/>
                 <w:lang w:eastAsia="da-DK"/>
               </w:rPr>
-              <w:t>Functional</w:t>
-            </w:r>
-            <w:proofErr w:type="spellEnd"/>
-            <w:r>
-              <w:rPr>
-                <w:rFonts w:ascii="Calibri" w:eastAsia="Times New Roman" w:hAnsi="Calibri" w:cs="Calibri"/>
-                <w:b/>
-                <w:bCs/>
-                <w:color w:val="000000"/>
-                <w:lang w:eastAsia="da-DK"/>
-              </w:rPr>
-              <w:t xml:space="preserve"> </w:t>
-            </w:r>
-            <w:proofErr w:type="spellStart"/>
-            <w:r>
-              <w:rPr>
-                <w:rFonts w:ascii="Calibri" w:eastAsia="Times New Roman" w:hAnsi="Calibri" w:cs="Calibri"/>
-                <w:b/>
-                <w:bCs/>
-                <w:color w:val="000000"/>
-                <w:lang w:eastAsia="da-DK"/>
-              </w:rPr>
-              <w:t>requirement</w:t>
-            </w:r>
-            <w:proofErr w:type="spellEnd"/>
-            <w:r>
-              <w:rPr>
-                <w:rFonts w:ascii="Calibri" w:eastAsia="Times New Roman" w:hAnsi="Calibri" w:cs="Calibri"/>
-                <w:b/>
-                <w:bCs/>
-                <w:color w:val="000000"/>
-                <w:lang w:eastAsia="da-DK"/>
-              </w:rPr>
-              <w:t xml:space="preserve"> </w:t>
+              <w:t xml:space="preserve">Functional requirement </w:t>
             </w:r>
           </w:p>
         </w:tc>
@@ -1693,25 +1609,7 @@
                 <w:color w:val="000000"/>
                 <w:lang w:val="en-US" w:eastAsia="da-DK"/>
               </w:rPr>
-              <w:t xml:space="preserve">The </w:t>
-            </w:r>
-            <w:proofErr w:type="spellStart"/>
-            <w:r>
-              <w:rPr>
-                <w:rFonts w:ascii="Calibri" w:eastAsia="Times New Roman" w:hAnsi="Calibri" w:cs="Calibri"/>
-                <w:color w:val="000000"/>
-                <w:lang w:val="en-US" w:eastAsia="da-DK"/>
-              </w:rPr>
-              <w:t>Udecide</w:t>
-            </w:r>
-            <w:proofErr w:type="spellEnd"/>
-            <w:r>
-              <w:rPr>
-                <w:rFonts w:ascii="Calibri" w:eastAsia="Times New Roman" w:hAnsi="Calibri" w:cs="Calibri"/>
-                <w:color w:val="000000"/>
-                <w:lang w:val="en-US" w:eastAsia="da-DK"/>
-              </w:rPr>
-              <w:t xml:space="preserve"> system shall consist of four functionalities: login, search patient, estimate effectiveness score and report effect.</w:t>
+              <w:t>The Udecide system shall consist of four functionalities: login, search patient, estimate effectiveness score and report effect.</w:t>
             </w:r>
           </w:p>
         </w:tc>
@@ -1735,8 +1633,8 @@
         <w:tblLook w:val="04A0" w:firstRow="1" w:lastRow="0" w:firstColumn="1" w:lastColumn="0" w:noHBand="0" w:noVBand="1"/>
       </w:tblPr>
       <w:tblGrid>
-        <w:gridCol w:w="1554"/>
-        <w:gridCol w:w="8068"/>
+        <w:gridCol w:w="1543"/>
+        <w:gridCol w:w="8079"/>
       </w:tblGrid>
       <w:tr>
         <w:trPr>
@@ -2314,6 +2212,131 @@
                 <w:lang w:val="en-US" w:eastAsia="da-DK"/>
               </w:rPr>
             </w:pPr>
+            <w:r>
+              <w:rPr>
+                <w:rFonts w:ascii="Calibri" w:eastAsia="Times New Roman" w:hAnsi="Calibri" w:cs="Calibri"/>
+                <w:noProof/>
+                <w:color w:val="000000"/>
+                <w:lang w:val="en-US" w:eastAsia="da-DK"/>
+              </w:rPr>
+              <w:drawing>
+                <wp:inline distT="0" distB="0" distL="0" distR="0" wp14:anchorId="3CE17CEE" wp14:editId="4471ED9E">
+                  <wp:extent cx="5072524" cy="3180860"/>
+                  <wp:effectExtent l="0" t="0" r="0" b="635"/>
+                  <wp:docPr id="4" name="Billede 4"/>
+                  <wp:cNvGraphicFramePr>
+                    <a:graphicFrameLocks xmlns:a="http://schemas.openxmlformats.org/drawingml/2006/main" noChangeAspect="1"/>
+                  </wp:cNvGraphicFramePr>
+                  <a:graphic xmlns:a="http://schemas.openxmlformats.org/drawingml/2006/main">
+                    <a:graphicData uri="http://schemas.openxmlformats.org/drawingml/2006/picture">
+                      <pic:pic xmlns:pic="http://schemas.openxmlformats.org/drawingml/2006/picture">
+                        <pic:nvPicPr>
+                          <pic:cNvPr id="4" name="Billede 4"/>
+                          <pic:cNvPicPr/>
+                        </pic:nvPicPr>
+                        <pic:blipFill>
+                          <a:blip r:embed="rId10" cstate="print">
+                            <a:extLst>
+                              <a:ext uri="{28A0092B-C50C-407E-A947-70E740481C1C}">
+                                <a14:useLocalDpi xmlns:a14="http://schemas.microsoft.com/office/drawing/2010/main" val="0"/>
+                              </a:ext>
+                            </a:extLst>
+                          </a:blip>
+                          <a:stretch>
+                            <a:fillRect/>
+                          </a:stretch>
+                        </pic:blipFill>
+                        <pic:spPr>
+                          <a:xfrm>
+                            <a:off x="0" y="0"/>
+                            <a:ext cx="5087265" cy="3190103"/>
+                          </a:xfrm>
+                          <a:prstGeom prst="rect">
+                            <a:avLst/>
+                          </a:prstGeom>
+                        </pic:spPr>
+                      </pic:pic>
+                    </a:graphicData>
+                  </a:graphic>
+                </wp:inline>
+              </w:drawing>
+            </w:r>
+          </w:p>
+          <w:p>
+            <w:pPr>
+              <w:rPr>
+                <w:rFonts w:ascii="Calibri" w:eastAsia="Times New Roman" w:hAnsi="Calibri" w:cs="Calibri"/>
+                <w:color w:val="000000"/>
+                <w:lang w:val="en-US" w:eastAsia="da-DK"/>
+              </w:rPr>
+            </w:pPr>
+          </w:p>
+          <w:p>
+            <w:pPr>
+              <w:rPr>
+                <w:rFonts w:ascii="Calibri" w:eastAsia="Times New Roman" w:hAnsi="Calibri" w:cs="Calibri"/>
+                <w:color w:val="000000"/>
+                <w:lang w:val="en-US" w:eastAsia="da-DK"/>
+              </w:rPr>
+            </w:pPr>
+            <w:r>
+              <w:rPr>
+                <w:rFonts w:ascii="Calibri" w:eastAsia="Times New Roman" w:hAnsi="Calibri" w:cs="Calibri"/>
+                <w:color w:val="000000"/>
+                <w:lang w:val="en-US" w:eastAsia="da-DK"/>
+              </w:rPr>
+              <w:lastRenderedPageBreak/>
+              <w:t>The report treatment effect:</w:t>
+            </w:r>
+            <w:r>
+              <w:rPr>
+                <w:rFonts w:ascii="Calibri" w:eastAsia="Times New Roman" w:hAnsi="Calibri" w:cs="Calibri"/>
+                <w:noProof/>
+                <w:color w:val="000000"/>
+                <w:lang w:val="en-US" w:eastAsia="da-DK"/>
+              </w:rPr>
+              <w:drawing>
+                <wp:inline distT="0" distB="0" distL="0" distR="0" wp14:anchorId="2A399E2D" wp14:editId="3EC86529">
+                  <wp:extent cx="5081151" cy="3061246"/>
+                  <wp:effectExtent l="0" t="0" r="5715" b="6350"/>
+                  <wp:docPr id="5" name="Billede 5"/>
+                  <wp:cNvGraphicFramePr>
+                    <a:graphicFrameLocks xmlns:a="http://schemas.openxmlformats.org/drawingml/2006/main" noChangeAspect="1"/>
+                  </wp:cNvGraphicFramePr>
+                  <a:graphic xmlns:a="http://schemas.openxmlformats.org/drawingml/2006/main">
+                    <a:graphicData uri="http://schemas.openxmlformats.org/drawingml/2006/picture">
+                      <pic:pic xmlns:pic="http://schemas.openxmlformats.org/drawingml/2006/picture">
+                        <pic:nvPicPr>
+                          <pic:cNvPr id="5" name="Billede 5"/>
+                          <pic:cNvPicPr/>
+                        </pic:nvPicPr>
+                        <pic:blipFill>
+                          <a:blip r:embed="rId11" cstate="print">
+                            <a:extLst>
+                              <a:ext uri="{28A0092B-C50C-407E-A947-70E740481C1C}">
+                                <a14:useLocalDpi xmlns:a14="http://schemas.microsoft.com/office/drawing/2010/main" val="0"/>
+                              </a:ext>
+                            </a:extLst>
+                          </a:blip>
+                          <a:stretch>
+                            <a:fillRect/>
+                          </a:stretch>
+                        </pic:blipFill>
+                        <pic:spPr>
+                          <a:xfrm>
+                            <a:off x="0" y="0"/>
+                            <a:ext cx="5098732" cy="3071838"/>
+                          </a:xfrm>
+                          <a:prstGeom prst="rect">
+                            <a:avLst/>
+                          </a:prstGeom>
+                        </pic:spPr>
+                      </pic:pic>
+                    </a:graphicData>
+                  </a:graphic>
+                </wp:inline>
+              </w:drawing>
+            </w:r>
           </w:p>
         </w:tc>
       </w:tr>
@@ -2449,7 +2472,7 @@
                 <w:color w:val="000000"/>
                 <w:lang w:val="en-US" w:eastAsia="da-DK"/>
               </w:rPr>
-              <w:t>…</w:t>
+              <w:t>Verified</w:t>
             </w:r>
           </w:p>
         </w:tc>
@@ -2464,9 +2487,9 @@
       </w:pPr>
     </w:p>
     <w:sectPr>
-      <w:headerReference w:type="default" r:id="rId10"/>
-      <w:footerReference w:type="even" r:id="rId11"/>
-      <w:footerReference w:type="default" r:id="rId12"/>
+      <w:headerReference w:type="default" r:id="rId12"/>
+      <w:footerReference w:type="even" r:id="rId13"/>
+      <w:footerReference w:type="default" r:id="rId14"/>
       <w:pgSz w:w="11900" w:h="16840"/>
       <w:pgMar w:top="1701" w:right="1134" w:bottom="1701" w:left="1134" w:header="708" w:footer="708" w:gutter="0"/>
       <w:cols w:space="708"/>
@@ -2666,14 +2689,7 @@
       <w:rPr>
         <w:lang w:val="en-US"/>
       </w:rPr>
-      <w:t xml:space="preserve"> </w:t>
-    </w:r>
-    <w:proofErr w:type="gramStart"/>
-    <w:r>
-      <w:rPr>
-        <w:lang w:val="en-US"/>
-      </w:rPr>
-      <w:t>01</w:t>
+      <w:t xml:space="preserve"> 01</w:t>
     </w:r>
     <w:r>
       <w:rPr>
@@ -2693,7 +2709,6 @@
       </w:rPr>
       <w:tab/>
     </w:r>
-    <w:proofErr w:type="gramEnd"/>
     <w:r>
       <w:rPr>
         <w:lang w:val="en-US"/>
